--- a/projects/develop/vs/Kursovik/отчетность/документация/Руководство пользователя.docx
+++ b/projects/develop/vs/Kursovik/отчетность/документация/Руководство пользователя.docx
@@ -446,7 +446,43 @@
         <w:pStyle w:val="ae"/>
       </w:pPr>
       <w:r>
-        <w:t>Программное обеспечение «Защита приложения от несанкционированного запуска и копирования» состоит из двух программ «Прикладная программа» и «Сервер аутентификации». В прикладную программу встроена система защиты, которая, используя сервер аутентификации, разрешает или запрещает запуск основной программы. Программное обеспечение написано на C++, для его работы необходимо сетевое подключение.</w:t>
+        <w:t xml:space="preserve">Программное обеспечение «Защита приложения от несанкционированного запуска и копирования» состоит из двух программ «Прикладная программа» и «Сервер аутентификации». </w:t>
+      </w:r>
+      <w:r>
+        <w:t>В прикладную программу встроена двухуровневая система защиты. Первый уровень — это проверка лицензии с помощью сервера аутентификации</w:t>
+      </w:r>
+      <w:r>
+        <w:t>.</w:t>
+      </w:r>
+      <w:r>
+        <w:t xml:space="preserve"> Второй уровень – проверка наличия электронного ключа.</w:t>
+      </w:r>
+      <w:r>
+        <w:t xml:space="preserve"> </w:t>
+      </w:r>
+      <w:r>
+        <w:t xml:space="preserve">Модуль Программное обеспечение написано на </w:t>
+      </w:r>
+      <w:r>
+        <w:rPr>
+          <w:lang w:val="en-US"/>
+        </w:rPr>
+        <w:t>C</w:t>
+      </w:r>
+      <w:r>
+        <w:t>++</w:t>
+      </w:r>
+      <w:r>
+        <w:t xml:space="preserve">, </w:t>
+      </w:r>
+      <w:r>
+        <w:t xml:space="preserve">для его работы необходимо </w:t>
+      </w:r>
+      <w:r>
+        <w:t>сетевое подключение</w:t>
+      </w:r>
+      <w:r>
+        <w:t>.</w:t>
       </w:r>
     </w:p>
     <w:p>
@@ -529,7 +565,36 @@
         <w:jc w:val="both"/>
       </w:pPr>
       <w:r>
-        <w:t>Для корректной работы клиентского приложения в его папке должен находиться специальный файл, сохраняющий информацию о предыдущих запусках.</w:t>
+        <w:t xml:space="preserve">Для корректной работы </w:t>
+      </w:r>
+      <w:r>
+        <w:t>прикладного</w:t>
+      </w:r>
+      <w:r>
+        <w:t xml:space="preserve"> приложения в его папке должен находиться специальный файл, сохраняющий информацию о предыдущих запусках.</w:t>
+      </w:r>
+    </w:p>
+    <w:p>
+      <w:pPr>
+        <w:pStyle w:val="TPPubdate"/>
+        <w:spacing w:before="0" w:after="0"/>
+        <w:ind w:firstLine="709"/>
+        <w:jc w:val="both"/>
+      </w:pPr>
+      <w:r>
+        <w:t xml:space="preserve">Для успешного завершения проверки электронного ключа, необходимо подсоединить его к одному из </w:t>
+      </w:r>
+      <w:r>
+        <w:rPr>
+          <w:lang w:val="en-US"/>
+        </w:rPr>
+        <w:t>USB</w:t>
+      </w:r>
+      <w:r>
+        <w:t xml:space="preserve"> </w:t>
+      </w:r>
+      <w:r>
+        <w:t>портов.</w:t>
       </w:r>
     </w:p>
     <w:p>
@@ -611,6 +676,16 @@
     </w:p>
     <w:p>
       <w:pPr>
+        <w:pStyle w:val="ae"/>
+      </w:pPr>
+      <w:r>
+        <w:t>На втором уровне защиты проверяется наличие электронного ключа. При его отсутствии целевая программа запущена не будет.</w:t>
+      </w:r>
+      <w:bookmarkStart w:id="0" w:name="_GoBack"/>
+      <w:bookmarkEnd w:id="0"/>
+    </w:p>
+    <w:p>
+      <w:pPr>
         <w:pStyle w:val="1"/>
         <w:jc w:val="left"/>
       </w:pPr>
@@ -655,8 +730,6 @@
       <w:r>
         <w:t>Уведомление об ошибке будет получено и в том случае, если для вводимого лицензионного ключа уже зарегистрированы другие системные характеристики.</w:t>
       </w:r>
-      <w:bookmarkStart w:id="0" w:name="_GoBack"/>
-      <w:bookmarkEnd w:id="0"/>
     </w:p>
     <w:sectPr>
       <w:footerReference w:type="default" r:id="rId8"/>
@@ -3215,6 +3288,7 @@
   <w:style w:type="character" w:default="1" w:styleId="a0">
     <w:name w:val="Default Paragraph Font"/>
     <w:uiPriority w:val="1"/>
+    <w:semiHidden/>
     <w:unhideWhenUsed/>
   </w:style>
   <w:style w:type="table" w:default="1" w:styleId="a1">
@@ -4173,7 +4247,7 @@
 </file>
 
 <file path=customXml/itemProps1.xml><?xml version="1.0" encoding="utf-8"?>
-<ds:datastoreItem xmlns:ds="http://schemas.openxmlformats.org/officeDocument/2006/customXml" ds:itemID="{A9863796-E4D3-4E1E-BD51-B56DF83E2BFC}">
+<ds:datastoreItem xmlns:ds="http://schemas.openxmlformats.org/officeDocument/2006/customXml" ds:itemID="{CB93B6C5-215F-4A2E-8E25-77865267E244}">
   <ds:schemaRefs>
     <ds:schemaRef ds:uri="http://schemas.openxmlformats.org/officeDocument/2006/bibliography"/>
   </ds:schemaRefs>
